--- a/capstone_proposal- Khushbu Patel.docx
+++ b/capstone_proposal- Khushbu Patel.docx
@@ -365,18 +365,26 @@
         </w:numPr>
         <w:shd w:val="clear" w:color="auto" w:fill="FFFFFF"/>
         <w:rPr>
-          <w:rFonts w:ascii="Aptos" w:hAnsi="Aptos" w:cs="Segoe UI"/>
-          <w:color w:val="0D0D0D"/>
-          <w:shd w:val="clear" w:color="auto" w:fill="FFFFFF"/>
-        </w:rPr>
-      </w:pPr>
-      <w:r>
-        <w:rPr>
-          <w:rFonts w:ascii="Aptos" w:hAnsi="Aptos" w:cs="Segoe UI"/>
-          <w:color w:val="0D0D0D"/>
-          <w:shd w:val="clear" w:color="auto" w:fill="FFFFFF"/>
-        </w:rPr>
-        <w:t>What was the prevalence of diagnosed diabetes among adults aged 18 years and older between 2019 and 2022?</w:t>
+          <w:rFonts w:ascii="Aptos" w:hAnsi="Aptos"/>
+        </w:rPr>
+      </w:pPr>
+      <w:r>
+        <w:rPr>
+          <w:rFonts w:ascii="Aptos" w:hAnsi="Aptos"/>
+        </w:rPr>
+        <w:t xml:space="preserve">What are the trends in chronic disease </w:t>
+      </w:r>
+      <w:r>
+        <w:rPr>
+          <w:rFonts w:ascii="Aptos" w:hAnsi="Aptos"/>
+        </w:rPr>
+        <w:t>mortality rate</w:t>
+      </w:r>
+      <w:r>
+        <w:rPr>
+          <w:rFonts w:ascii="Aptos" w:hAnsi="Aptos"/>
+        </w:rPr>
+        <w:t xml:space="preserve"> over the past years, categorized by state?</w:t>
       </w:r>
     </w:p>
     <w:p>
@@ -388,34 +396,14 @@
         </w:numPr>
         <w:shd w:val="clear" w:color="auto" w:fill="FFFFFF"/>
         <w:rPr>
-          <w:rFonts w:ascii="Aptos" w:hAnsi="Aptos" w:cs="Segoe UI"/>
-          <w:color w:val="0D0D0D"/>
-          <w:shd w:val="clear" w:color="auto" w:fill="FFFFFF"/>
-        </w:rPr>
-      </w:pPr>
-      <w:r>
-        <w:rPr>
-          <w:rFonts w:ascii="Aptos" w:hAnsi="Aptos" w:cs="Segoe UI"/>
-          <w:color w:val="0D0D0D"/>
-          <w:shd w:val="clear" w:color="auto" w:fill="FFFFFF"/>
-        </w:rPr>
-        <w:t xml:space="preserve">What is the average hospitalization </w:t>
-      </w:r>
-      <w:r>
-        <w:rPr>
-          <w:rFonts w:ascii="Aptos" w:hAnsi="Aptos" w:cs="Segoe UI"/>
-          <w:color w:val="0D0D0D"/>
-          <w:shd w:val="clear" w:color="auto" w:fill="FFFFFF"/>
-        </w:rPr>
-        <w:t>rate</w:t>
-      </w:r>
-      <w:r>
-        <w:rPr>
-          <w:rFonts w:ascii="Aptos" w:hAnsi="Aptos" w:cs="Segoe UI"/>
-          <w:color w:val="0D0D0D"/>
-          <w:shd w:val="clear" w:color="auto" w:fill="FFFFFF"/>
-        </w:rPr>
-        <w:t xml:space="preserve"> for chronic obstructive pulmonary disease across all diagnoses over the past five years?</w:t>
+          <w:rFonts w:ascii="Aptos" w:hAnsi="Aptos"/>
+        </w:rPr>
+      </w:pPr>
+      <w:r>
+        <w:rPr>
+          <w:rFonts w:ascii="Aptos" w:hAnsi="Aptos"/>
+        </w:rPr>
+        <w:t>How do behavioral habits vary between genders in relation to obesity?</w:t>
       </w:r>
     </w:p>
     <w:p>
@@ -427,18 +415,14 @@
         </w:numPr>
         <w:shd w:val="clear" w:color="auto" w:fill="FFFFFF"/>
         <w:rPr>
-          <w:rFonts w:ascii="Aptos" w:hAnsi="Aptos" w:cs="Segoe UI"/>
-          <w:color w:val="0D0D0D"/>
-          <w:shd w:val="clear" w:color="auto" w:fill="FFFFFF"/>
-        </w:rPr>
-      </w:pPr>
-      <w:r>
-        <w:rPr>
-          <w:rFonts w:ascii="Aptos" w:hAnsi="Aptos" w:cs="Segoe UI"/>
-          <w:color w:val="0D0D0D"/>
-          <w:shd w:val="clear" w:color="auto" w:fill="FFFFFF"/>
-        </w:rPr>
-        <w:t>What is the relationship between the prevalence of kidney disease and diabetes?</w:t>
+          <w:rFonts w:ascii="Aptos" w:hAnsi="Aptos"/>
+        </w:rPr>
+      </w:pPr>
+      <w:r>
+        <w:rPr>
+          <w:rFonts w:ascii="Aptos" w:hAnsi="Aptos"/>
+        </w:rPr>
+        <w:t>Is there a correlation between chronic disease prevalence and obesity rates?</w:t>
       </w:r>
     </w:p>
     <w:p>
@@ -450,29 +434,6 @@
         </w:numPr>
         <w:shd w:val="clear" w:color="auto" w:fill="FFFFFF"/>
         <w:rPr>
-          <w:rFonts w:ascii="Aptos" w:hAnsi="Aptos" w:cs="Segoe UI"/>
-          <w:color w:val="0D0D0D"/>
-          <w:shd w:val="clear" w:color="auto" w:fill="FFFFFF"/>
-        </w:rPr>
-      </w:pPr>
-      <w:r>
-        <w:rPr>
-          <w:rFonts w:ascii="Aptos" w:hAnsi="Aptos" w:cs="Segoe UI"/>
-          <w:color w:val="0D0D0D"/>
-          <w:shd w:val="clear" w:color="auto" w:fill="FFFFFF"/>
-        </w:rPr>
-        <w:t>What is the correlation between chronic diseases and obesity?</w:t>
-      </w:r>
-    </w:p>
-    <w:p>
-      <w:pPr>
-        <w:pStyle w:val="ListParagraph"/>
-        <w:numPr>
-          <w:ilvl w:val="0"/>
-          <w:numId w:val="6"/>
-        </w:numPr>
-        <w:shd w:val="clear" w:color="auto" w:fill="FFFFFF"/>
-        <w:rPr>
           <w:rFonts w:ascii="Aptos" w:hAnsi="Aptos"/>
         </w:rPr>
       </w:pPr>
@@ -480,7 +441,49 @@
         <w:rPr>
           <w:rFonts w:ascii="Aptos" w:hAnsi="Aptos"/>
         </w:rPr>
-        <w:t>How do behavioral habits vary between genders in relation to obesity?</w:t>
+        <w:t xml:space="preserve">How do chronic disease prevalence rates vary across different demographic </w:t>
+      </w:r>
+      <w:r>
+        <w:rPr>
+          <w:rFonts w:ascii="Aptos" w:hAnsi="Aptos"/>
+        </w:rPr>
+        <w:t>groups?</w:t>
+      </w:r>
+      <w:r>
+        <w:rPr>
+          <w:rFonts w:ascii="Aptos" w:hAnsi="Aptos"/>
+        </w:rPr>
+        <w:t xml:space="preserve">   </w:t>
+      </w:r>
+      <w:r>
+        <w:rPr>
+          <w:rFonts w:ascii="Aptos" w:hAnsi="Aptos"/>
+        </w:rPr>
+        <w:t>(age,</w:t>
+      </w:r>
+      <w:r>
+        <w:rPr>
+          <w:rFonts w:ascii="Aptos" w:hAnsi="Aptos"/>
+        </w:rPr>
+        <w:t xml:space="preserve"> </w:t>
+      </w:r>
+      <w:r>
+        <w:rPr>
+          <w:rFonts w:ascii="Aptos" w:hAnsi="Aptos"/>
+        </w:rPr>
+        <w:t>gender</w:t>
+      </w:r>
+      <w:r>
+        <w:rPr>
+          <w:rFonts w:ascii="Aptos" w:hAnsi="Aptos"/>
+        </w:rPr>
+        <w:t xml:space="preserve"> </w:t>
+      </w:r>
+      <w:r>
+        <w:rPr>
+          <w:rFonts w:ascii="Aptos" w:hAnsi="Aptos"/>
+        </w:rPr>
+        <w:t>,race)</w:t>
       </w:r>
     </w:p>
     <w:p>
@@ -854,8 +857,10 @@
         </w:numPr>
         <w:shd w:val="clear" w:color="auto" w:fill="FFFFFF"/>
         <w:rPr>
+          <w:rStyle w:val="Hyperlink"/>
           <w:rFonts w:ascii="Aptos" w:eastAsia="Times New Roman" w:hAnsi="Aptos" w:cs="Arial"/>
           <w:color w:val="222222"/>
+          <w:u w:val="none"/>
           <w:shd w:val="clear" w:color="auto" w:fill="FFFFFF"/>
         </w:rPr>
       </w:pPr>
@@ -866,23 +871,30 @@
             <w:rFonts w:ascii="Aptos" w:eastAsia="Times New Roman" w:hAnsi="Aptos" w:cs="Arial"/>
             <w:shd w:val="clear" w:color="auto" w:fill="FFFFFF"/>
           </w:rPr>
-          <w:t>https://data.world/us-hhs-gov/8e0ede43-eaa4-4a93-9f30-fb36b8245685</w:t>
+          <w:t>https://data.world/us-hhs-gov/8e0ede43-eaa4-</w:t>
+        </w:r>
+        <w:r>
+          <w:rPr>
+            <w:rStyle w:val="Hyperlink"/>
+            <w:rFonts w:ascii="Aptos" w:eastAsia="Times New Roman" w:hAnsi="Aptos" w:cs="Arial"/>
+            <w:shd w:val="clear" w:color="auto" w:fill="FFFFFF"/>
+          </w:rPr>
+          <w:t>4</w:t>
+        </w:r>
+        <w:r>
+          <w:rPr>
+            <w:rStyle w:val="Hyperlink"/>
+            <w:rFonts w:ascii="Aptos" w:eastAsia="Times New Roman" w:hAnsi="Aptos" w:cs="Arial"/>
+            <w:shd w:val="clear" w:color="auto" w:fill="FFFFFF"/>
+          </w:rPr>
+          <w:t>a93-9f30-fb36b8245685</w:t>
         </w:r>
       </w:hyperlink>
     </w:p>
     <w:p>
       <w:pPr>
         <w:shd w:val="clear" w:color="auto" w:fill="FFFFFF"/>
-        <w:rPr>
-          <w:rFonts w:ascii="Aptos" w:eastAsia="Times New Roman" w:hAnsi="Aptos" w:cs="Arial"/>
-          <w:color w:val="222222"/>
-          <w:shd w:val="clear" w:color="auto" w:fill="FFFFFF"/>
-        </w:rPr>
-      </w:pPr>
-    </w:p>
-    <w:p>
-      <w:pPr>
-        <w:shd w:val="clear" w:color="auto" w:fill="FFFFFF"/>
+        <w:ind w:left="360"/>
         <w:rPr>
           <w:rFonts w:ascii="Aptos" w:eastAsia="Times New Roman" w:hAnsi="Aptos" w:cs="Arial"/>
           <w:color w:val="222222"/>
@@ -937,6 +949,7 @@
           <w:sz w:val="38"/>
           <w:szCs w:val="38"/>
         </w:rPr>
+        <w:lastRenderedPageBreak/>
         <w:t>Known Issues and Challenges</w:t>
       </w:r>
     </w:p>
